--- a/AllData/RawData/prompts/prompt.docx
+++ b/AllData/RawData/prompts/prompt.docx
@@ -103,7 +103,31 @@
         <w:rPr>
           <w:rFonts w:ascii="Calibri" w:eastAsia="Calibri" w:hAnsi="Calibri" w:cs="Calibri"/>
         </w:rPr>
-        <w:t>if the respondent has preferred career choice in the survey give five specialisations from their preference, otherwise give some general recommendations based on their survey and cv if provided</w:t>
+        <w:t>If the respondent has a preferred career choice in the field of AI and data analytics in the survey, provide five specializations from their preference. Otherwise, provide</w:t>
+      </w:r>
+      <w:r>
+        <w:rPr>
+          <w:rFonts w:ascii="Calibri" w:eastAsia="Calibri" w:hAnsi="Calibri" w:cs="Calibri"/>
+        </w:rPr>
+        <w:t xml:space="preserve"> </w:t>
+      </w:r>
+      <w:r>
+        <w:rPr>
+          <w:rFonts w:ascii="Calibri" w:eastAsia="Calibri" w:hAnsi="Calibri" w:cs="Calibri"/>
+        </w:rPr>
+        <w:t xml:space="preserve">recommendations considering both technical and non-technical AI and data analytics careers based on their survey and </w:t>
+      </w:r>
+      <w:r>
+        <w:rPr>
+          <w:rFonts w:ascii="Calibri" w:eastAsia="Calibri" w:hAnsi="Calibri" w:cs="Calibri"/>
+        </w:rPr>
+        <w:t>cv</w:t>
+      </w:r>
+      <w:r>
+        <w:rPr>
+          <w:rFonts w:ascii="Calibri" w:eastAsia="Calibri" w:hAnsi="Calibri" w:cs="Calibri"/>
+        </w:rPr>
+        <w:t xml:space="preserve"> if provided</w:t>
       </w:r>
     </w:p>
     <w:p>
@@ -122,7 +146,13 @@
         <w:rPr>
           <w:rFonts w:ascii="Calibri" w:eastAsia="Calibri" w:hAnsi="Calibri" w:cs="Calibri"/>
         </w:rPr>
-        <w:t>identify for each career specialisation provided previously list needed skills - technical skills - soft skills (indicate just the names of the skills)</w:t>
+        <w:t>I</w:t>
+      </w:r>
+      <w:r>
+        <w:rPr>
+          <w:rFonts w:ascii="Calibri" w:eastAsia="Calibri" w:hAnsi="Calibri" w:cs="Calibri"/>
+        </w:rPr>
+        <w:t>dentify for each career specialisation provided previously list needed skills - technical skills - soft skills (indicate just the names of the skills)</w:t>
       </w:r>
     </w:p>
     <w:p>
@@ -141,9 +171,34 @@
         <w:rPr>
           <w:rFonts w:ascii="Calibri" w:eastAsia="Calibri" w:hAnsi="Calibri" w:cs="Calibri"/>
         </w:rPr>
-        <w:t>From the survey and the cv, if provided, identify for each career specialisation provided previously: - present technical skills - present soft skills - absent technical skills   - absent soft skills (indicate just the names of the skills)</w:t>
+        <w:t>From the survey and the cv, if provided, identify f</w:t>
+      </w:r>
+      <w:r>
+        <w:rPr>
+          <w:rFonts w:ascii="Calibri" w:eastAsia="Calibri" w:hAnsi="Calibri" w:cs="Calibri"/>
+        </w:rPr>
+        <w:t>rom</w:t>
+      </w:r>
+      <w:r>
+        <w:rPr>
+          <w:rFonts w:ascii="Calibri" w:eastAsia="Calibri" w:hAnsi="Calibri" w:cs="Calibri"/>
+        </w:rPr>
+        <w:t xml:space="preserve"> each career specialisation</w:t>
+      </w:r>
+      <w:r>
+        <w:rPr>
+          <w:rFonts w:ascii="Calibri" w:eastAsia="Calibri" w:hAnsi="Calibri" w:cs="Calibri"/>
+        </w:rPr>
+        <w:t xml:space="preserve"> of preference or recommendations</w:t>
+      </w:r>
+      <w:r>
+        <w:rPr>
+          <w:rFonts w:ascii="Calibri" w:eastAsia="Calibri" w:hAnsi="Calibri" w:cs="Calibri"/>
+        </w:rPr>
+        <w:t xml:space="preserve"> provided previously: - present technical skills - present soft skills - absent technical skills   - absent soft skills (indicate just the names of the skills)</w:t>
       </w:r>
     </w:p>
+    <w:p/>
     <w:p/>
     <w:sectPr>
       <w:pgSz w:w="11906" w:h="16838"/>
@@ -950,15 +1005,6 @@
 </file>
 
 <file path=customXml/item1.xml><?xml version="1.0" encoding="utf-8"?>
-<?mso-contentType ?>
-<FormTemplates xmlns="http://schemas.microsoft.com/sharepoint/v3/contenttype/forms">
-  <Display>DocumentLibraryForm</Display>
-  <Edit>DocumentLibraryForm</Edit>
-  <New>DocumentLibraryForm</New>
-</FormTemplates>
-</file>
-
-<file path=customXml/item2.xml><?xml version="1.0" encoding="utf-8"?>
 <p:properties xmlns:p="http://schemas.microsoft.com/office/2006/metadata/properties" xmlns:xsi="http://www.w3.org/2001/XMLSchema-instance" xmlns:pc="http://schemas.microsoft.com/office/infopath/2007/PartnerControls">
   <documentManagement>
     <lcf76f155ced4ddcb4097134ff3c332f xmlns="8e825b35-f672-4970-9371-a8c632ee8dcc">
@@ -969,7 +1015,7 @@
 </p:properties>
 </file>
 
-<file path=customXml/item3.xml><?xml version="1.0" encoding="utf-8"?>
+<file path=customXml/item2.xml><?xml version="1.0" encoding="utf-8"?>
 <ct:contentTypeSchema xmlns:ct="http://schemas.microsoft.com/office/2006/metadata/contentType" xmlns:ma="http://schemas.microsoft.com/office/2006/metadata/properties/metaAttributes" ct:_="" ma:_="" ma:contentTypeName="Document" ma:contentTypeID="0x010100DB9B3745C8F5A042A3D0FC3DD7ADD711" ma:contentTypeVersion="11" ma:contentTypeDescription="Create a new document." ma:contentTypeScope="" ma:versionID="b3478c417de9e2873901753371b20b42">
   <xsd:schema xmlns:xsd="http://www.w3.org/2001/XMLSchema" xmlns:xs="http://www.w3.org/2001/XMLSchema" xmlns:p="http://schemas.microsoft.com/office/2006/metadata/properties" xmlns:ns2="8e825b35-f672-4970-9371-a8c632ee8dcc" xmlns:ns3="bd1879cd-8614-4443-8a96-207341b25768" targetNamespace="http://schemas.microsoft.com/office/2006/metadata/properties" ma:root="true" ma:fieldsID="2a38c54c64b2ab50cf5dc9bdabcf999c" ns2:_="" ns3:_="">
     <xsd:import namespace="8e825b35-f672-4970-9371-a8c632ee8dcc"/>
@@ -1164,15 +1210,16 @@
 </ct:contentTypeSchema>
 </file>
 
-<file path=customXml/itemProps1.xml><?xml version="1.0" encoding="utf-8"?>
-<ds:datastoreItem xmlns:ds="http://schemas.openxmlformats.org/officeDocument/2006/customXml" ds:itemID="{B59595C0-1B05-4670-B9BB-DE276E489889}">
-  <ds:schemaRefs>
-    <ds:schemaRef ds:uri="http://schemas.microsoft.com/sharepoint/v3/contenttype/forms"/>
-  </ds:schemaRefs>
-</ds:datastoreItem>
+<file path=customXml/item3.xml><?xml version="1.0" encoding="utf-8"?>
+<?mso-contentType ?>
+<FormTemplates xmlns="http://schemas.microsoft.com/sharepoint/v3/contenttype/forms">
+  <Display>DocumentLibraryForm</Display>
+  <Edit>DocumentLibraryForm</Edit>
+  <New>DocumentLibraryForm</New>
+</FormTemplates>
 </file>
 
-<file path=customXml/itemProps2.xml><?xml version="1.0" encoding="utf-8"?>
+<file path=customXml/itemProps1.xml><?xml version="1.0" encoding="utf-8"?>
 <ds:datastoreItem xmlns:ds="http://schemas.openxmlformats.org/officeDocument/2006/customXml" ds:itemID="{149B6ABD-12A4-4679-B333-285F5E1E61D8}">
   <ds:schemaRefs>
     <ds:schemaRef ds:uri="http://schemas.microsoft.com/office/2006/metadata/properties"/>
@@ -1183,7 +1230,7 @@
 </ds:datastoreItem>
 </file>
 
-<file path=customXml/itemProps3.xml><?xml version="1.0" encoding="utf-8"?>
+<file path=customXml/itemProps2.xml><?xml version="1.0" encoding="utf-8"?>
 <ds:datastoreItem xmlns:ds="http://schemas.openxmlformats.org/officeDocument/2006/customXml" ds:itemID="{29541D61-76CD-435C-9C09-EBF3A29E645E}">
   <ds:schemaRefs>
     <ds:schemaRef ds:uri="http://schemas.microsoft.com/office/2006/metadata/contentType"/>
@@ -1200,4 +1247,12 @@
     <ds:schemaRef ds:uri="http://schemas.microsoft.com/internal/obd"/>
   </ds:schemaRefs>
 </ds:datastoreItem>
+</file>
+
+<file path=customXml/itemProps3.xml><?xml version="1.0" encoding="utf-8"?>
+<ds:datastoreItem xmlns:ds="http://schemas.openxmlformats.org/officeDocument/2006/customXml" ds:itemID="{B59595C0-1B05-4670-B9BB-DE276E489889}">
+  <ds:schemaRefs>
+    <ds:schemaRef ds:uri="http://schemas.microsoft.com/sharepoint/v3/contenttype/forms"/>
+  </ds:schemaRefs>
+</ds:datastoreItem>
 </file>
--- a/AllData/RawData/prompts/prompt.docx
+++ b/AllData/RawData/prompts/prompt.docx
@@ -1005,17 +1005,6 @@
 </file>
 
 <file path=customXml/item1.xml><?xml version="1.0" encoding="utf-8"?>
-<p:properties xmlns:p="http://schemas.microsoft.com/office/2006/metadata/properties" xmlns:xsi="http://www.w3.org/2001/XMLSchema-instance" xmlns:pc="http://schemas.microsoft.com/office/infopath/2007/PartnerControls">
-  <documentManagement>
-    <lcf76f155ced4ddcb4097134ff3c332f xmlns="8e825b35-f672-4970-9371-a8c632ee8dcc">
-      <Terms xmlns="http://schemas.microsoft.com/office/infopath/2007/PartnerControls"/>
-    </lcf76f155ced4ddcb4097134ff3c332f>
-    <TaxCatchAll xmlns="bd1879cd-8614-4443-8a96-207341b25768" xsi:nil="true"/>
-  </documentManagement>
-</p:properties>
-</file>
-
-<file path=customXml/item2.xml><?xml version="1.0" encoding="utf-8"?>
 <ct:contentTypeSchema xmlns:ct="http://schemas.microsoft.com/office/2006/metadata/contentType" xmlns:ma="http://schemas.microsoft.com/office/2006/metadata/properties/metaAttributes" ct:_="" ma:_="" ma:contentTypeName="Document" ma:contentTypeID="0x010100DB9B3745C8F5A042A3D0FC3DD7ADD711" ma:contentTypeVersion="11" ma:contentTypeDescription="Create a new document." ma:contentTypeScope="" ma:versionID="b3478c417de9e2873901753371b20b42">
   <xsd:schema xmlns:xsd="http://www.w3.org/2001/XMLSchema" xmlns:xs="http://www.w3.org/2001/XMLSchema" xmlns:p="http://schemas.microsoft.com/office/2006/metadata/properties" xmlns:ns2="8e825b35-f672-4970-9371-a8c632ee8dcc" xmlns:ns3="bd1879cd-8614-4443-8a96-207341b25768" targetNamespace="http://schemas.microsoft.com/office/2006/metadata/properties" ma:root="true" ma:fieldsID="2a38c54c64b2ab50cf5dc9bdabcf999c" ns2:_="" ns3:_="">
     <xsd:import namespace="8e825b35-f672-4970-9371-a8c632ee8dcc"/>
@@ -1210,6 +1199,17 @@
 </ct:contentTypeSchema>
 </file>
 
+<file path=customXml/item2.xml><?xml version="1.0" encoding="utf-8"?>
+<p:properties xmlns:p="http://schemas.microsoft.com/office/2006/metadata/properties" xmlns:xsi="http://www.w3.org/2001/XMLSchema-instance" xmlns:pc="http://schemas.microsoft.com/office/infopath/2007/PartnerControls">
+  <documentManagement>
+    <lcf76f155ced4ddcb4097134ff3c332f xmlns="8e825b35-f672-4970-9371-a8c632ee8dcc">
+      <Terms xmlns="http://schemas.microsoft.com/office/infopath/2007/PartnerControls"/>
+    </lcf76f155ced4ddcb4097134ff3c332f>
+    <TaxCatchAll xmlns="bd1879cd-8614-4443-8a96-207341b25768" xsi:nil="true"/>
+  </documentManagement>
+</p:properties>
+</file>
+
 <file path=customXml/item3.xml><?xml version="1.0" encoding="utf-8"?>
 <?mso-contentType ?>
 <FormTemplates xmlns="http://schemas.microsoft.com/sharepoint/v3/contenttype/forms">
@@ -1220,17 +1220,6 @@
 </file>
 
 <file path=customXml/itemProps1.xml><?xml version="1.0" encoding="utf-8"?>
-<ds:datastoreItem xmlns:ds="http://schemas.openxmlformats.org/officeDocument/2006/customXml" ds:itemID="{149B6ABD-12A4-4679-B333-285F5E1E61D8}">
-  <ds:schemaRefs>
-    <ds:schemaRef ds:uri="http://schemas.microsoft.com/office/2006/metadata/properties"/>
-    <ds:schemaRef ds:uri="http://schemas.microsoft.com/office/infopath/2007/PartnerControls"/>
-    <ds:schemaRef ds:uri="8e825b35-f672-4970-9371-a8c632ee8dcc"/>
-    <ds:schemaRef ds:uri="bd1879cd-8614-4443-8a96-207341b25768"/>
-  </ds:schemaRefs>
-</ds:datastoreItem>
-</file>
-
-<file path=customXml/itemProps2.xml><?xml version="1.0" encoding="utf-8"?>
 <ds:datastoreItem xmlns:ds="http://schemas.openxmlformats.org/officeDocument/2006/customXml" ds:itemID="{29541D61-76CD-435C-9C09-EBF3A29E645E}">
   <ds:schemaRefs>
     <ds:schemaRef ds:uri="http://schemas.microsoft.com/office/2006/metadata/contentType"/>
@@ -1249,6 +1238,17 @@
 </ds:datastoreItem>
 </file>
 
+<file path=customXml/itemProps2.xml><?xml version="1.0" encoding="utf-8"?>
+<ds:datastoreItem xmlns:ds="http://schemas.openxmlformats.org/officeDocument/2006/customXml" ds:itemID="{149B6ABD-12A4-4679-B333-285F5E1E61D8}">
+  <ds:schemaRefs>
+    <ds:schemaRef ds:uri="http://schemas.microsoft.com/office/2006/metadata/properties"/>
+    <ds:schemaRef ds:uri="http://schemas.microsoft.com/office/infopath/2007/PartnerControls"/>
+    <ds:schemaRef ds:uri="8e825b35-f672-4970-9371-a8c632ee8dcc"/>
+    <ds:schemaRef ds:uri="bd1879cd-8614-4443-8a96-207341b25768"/>
+  </ds:schemaRefs>
+</ds:datastoreItem>
+</file>
+
 <file path=customXml/itemProps3.xml><?xml version="1.0" encoding="utf-8"?>
 <ds:datastoreItem xmlns:ds="http://schemas.openxmlformats.org/officeDocument/2006/customXml" ds:itemID="{B59595C0-1B05-4670-B9BB-DE276E489889}">
   <ds:schemaRefs>
